--- a/Technogenics Learning/Docker and Kubernates/Information.docx
+++ b/Technogenics Learning/Docker and Kubernates/Information.docx
@@ -13,6 +13,165 @@
       <w:proofErr w:type="spellEnd"/>
     </w:p>
     <w:p>
+      <w:pPr>
+        <w:rPr>
+          <w:b/>
+          <w:bCs/>
+        </w:rPr>
+      </w:pPr>
+    </w:p>
+    <w:p>
+      <w:r>
+        <w:rPr>
+          <w:b/>
+          <w:bCs/>
+        </w:rPr>
+        <w:t>docker build -t test-image .</w:t>
+      </w:r>
+      <w:r>
+        <w:rPr>
+          <w:b/>
+          <w:bCs/>
+        </w:rPr>
+        <w:t xml:space="preserve">  :- </w:t>
+      </w:r>
+      <w:r>
+        <w:t xml:space="preserve">This will create the image on the docker if my application </w:t>
+      </w:r>
+      <w:proofErr w:type="gramStart"/>
+      <w:r>
+        <w:t>contain</w:t>
+      </w:r>
+      <w:proofErr w:type="gramEnd"/>
+      <w:r>
+        <w:t xml:space="preserve"> the docker file </w:t>
+      </w:r>
+    </w:p>
+    <w:p>
+      <w:pPr>
+        <w:rPr>
+          <w:bCs/>
+        </w:rPr>
+      </w:pPr>
+      <w:r>
+        <w:rPr>
+          <w:b/>
+          <w:bCs/>
+        </w:rPr>
+        <w:t>docker run -p 5000:5000 test-image</w:t>
+      </w:r>
+      <w:r>
+        <w:rPr>
+          <w:b/>
+          <w:bCs/>
+        </w:rPr>
+        <w:t>: -</w:t>
+      </w:r>
+      <w:r>
+        <w:rPr>
+          <w:bCs/>
+        </w:rPr>
+        <w:t xml:space="preserve"> </w:t>
+      </w:r>
+      <w:r>
+        <w:rPr>
+          <w:b/>
+        </w:rPr>
+        <w:t xml:space="preserve"> </w:t>
+      </w:r>
+      <w:r>
+        <w:rPr>
+          <w:bCs/>
+        </w:rPr>
+        <w:t>it will run the image</w:t>
+      </w:r>
+    </w:p>
+    <w:p>
+      <w:pPr>
+        <w:rPr>
+          <w:b/>
+          <w:bCs/>
+        </w:rPr>
+      </w:pPr>
+      <w:r>
+        <w:rPr>
+          <w:b/>
+          <w:bCs/>
+        </w:rPr>
+        <w:t>docker tag test-image saif7755/</w:t>
+      </w:r>
+      <w:proofErr w:type="spellStart"/>
+      <w:r>
+        <w:rPr>
+          <w:b/>
+          <w:bCs/>
+        </w:rPr>
+        <w:t>test-image:latest</w:t>
+      </w:r>
+      <w:proofErr w:type="spellEnd"/>
+      <w:r>
+        <w:rPr>
+          <w:b/>
+          <w:bCs/>
+        </w:rPr>
+        <w:t xml:space="preserve">    </w:t>
+      </w:r>
+      <w:r>
+        <w:rPr>
+          <w:b/>
+          <w:bCs/>
+        </w:rPr>
+        <w:t xml:space="preserve"> :- add the tag</w:t>
+      </w:r>
+    </w:p>
+    <w:p>
+      <w:pPr>
+        <w:rPr>
+          <w:b/>
+          <w:bCs/>
+        </w:rPr>
+      </w:pPr>
+      <w:r>
+        <w:rPr>
+          <w:b/>
+          <w:bCs/>
+        </w:rPr>
+        <w:t>docker push saif7755/</w:t>
+      </w:r>
+      <w:proofErr w:type="spellStart"/>
+      <w:r>
+        <w:rPr>
+          <w:b/>
+          <w:bCs/>
+        </w:rPr>
+        <w:t>test-image:latest</w:t>
+      </w:r>
+      <w:proofErr w:type="spellEnd"/>
+      <w:r>
+        <w:rPr>
+          <w:b/>
+          <w:bCs/>
+        </w:rPr>
+        <w:t xml:space="preserve"> :- push the image to docker hub </w:t>
+      </w:r>
+    </w:p>
+    <w:p>
+      <w:pPr>
+        <w:rPr>
+          <w:b/>
+          <w:bCs/>
+        </w:rPr>
+      </w:pPr>
+    </w:p>
+    <w:p>
+      <w:pPr>
+        <w:rPr>
+          <w:b/>
+          <w:bCs/>
+        </w:rPr>
+      </w:pPr>
+    </w:p>
+    <w:p>
       <w:r>
         <w:rPr>
           <w:b/>
@@ -340,6 +499,7 @@
           <w:sz w:val="22"/>
           <w:szCs w:val="22"/>
         </w:rPr>
+        <w:lastRenderedPageBreak/>
         <w:t xml:space="preserve">If you </w:t>
       </w:r>
       <w:proofErr w:type="gramStart"/>
@@ -435,7 +595,6 @@
     </w:p>
     <w:p>
       <w:r>
-        <w:lastRenderedPageBreak/>
         <w:t>PS C:\Users\SaifUllahKhan&gt; ssh -</w:t>
       </w:r>
       <w:proofErr w:type="spellStart"/>
@@ -757,6 +916,7 @@
           <w:b/>
           <w:bCs/>
         </w:rPr>
+        <w:lastRenderedPageBreak/>
         <w:t>kubectl get namespaces</w:t>
       </w:r>
       <w:r>
@@ -1071,6 +1231,7 @@
     </w:p>
     <w:p>
       <w:r>
+        <w:lastRenderedPageBreak/>
         <w:t xml:space="preserve"> </w:t>
       </w:r>
       <w:r>
@@ -1375,6 +1536,7 @@
     </w:p>
     <w:p>
       <w:r>
+        <w:lastRenderedPageBreak/>
         <w:t xml:space="preserve">K get pods return the pod </w:t>
       </w:r>
       <w:r>
@@ -1394,14 +1556,7 @@
           <w:b/>
           <w:bCs/>
         </w:rPr>
-        <w:t>kubectl scale deployments nginx=deployment --replicas=</w:t>
-      </w:r>
-      <w:r>
-        <w:rPr>
-          <w:b/>
-          <w:bCs/>
-        </w:rPr>
-        <w:t xml:space="preserve"> &lt;number of replicas&gt;</w:t>
+        <w:t>kubectl scale deployments nginx=deployment --replicas= &lt;number of replicas&gt;</w:t>
       </w:r>
       <w:r>
         <w:rPr>
@@ -1436,7 +1591,6 @@
           <w:bCs/>
           <w:highlight w:val="yellow"/>
         </w:rPr>
-        <w:lastRenderedPageBreak/>
         <w:t>We did not create these pods manually but k8s scale this deployment for us</w:t>
       </w:r>
     </w:p>
@@ -1521,14 +1675,7 @@
           <w:b/>
           <w:bCs/>
         </w:rPr>
-        <w:t xml:space="preserve">Curl </w:t>
-      </w:r>
-      <w:r>
-        <w:rPr>
-          <w:b/>
-          <w:bCs/>
-        </w:rPr>
-        <w:t>10.244.0.1</w:t>
+        <w:t>Curl 10.244.0.1</w:t>
       </w:r>
       <w:r>
         <w:rPr>
@@ -1736,7 +1883,9 @@
     </w:p>
     <w:p>
       <w:r>
-        <w:lastRenderedPageBreak/>
+        <w:rPr>
+          <w:noProof/>
+        </w:rPr>
         <w:drawing>
           <wp:inline distT="0" distB="0" distL="0" distR="0" wp14:anchorId="4C670159" wp14:editId="73DFD3C3">
             <wp:extent cx="5943600" cy="3234690"/>
@@ -1923,7 +2072,6 @@
           <w:b/>
           <w:bCs/>
         </w:rPr>
-        <w:lastRenderedPageBreak/>
         <w:t xml:space="preserve">kubectl expose </w:t>
       </w:r>
       <w:proofErr w:type="spellStart"/>
@@ -1964,6 +2112,9 @@
     </w:p>
     <w:p>
       <w:r>
+        <w:rPr>
+          <w:noProof/>
+        </w:rPr>
         <w:drawing>
           <wp:inline distT="0" distB="0" distL="0" distR="0" wp14:anchorId="24A1607A" wp14:editId="7BF47C93">
             <wp:extent cx="5943600" cy="781685"/>
@@ -2038,14 +2189,7 @@
           <w:b/>
           <w:bCs/>
         </w:rPr>
-        <w:t>curl 10.99.230.136:8080</w:t>
-      </w:r>
-      <w:r>
-        <w:rPr>
-          <w:b/>
-          <w:bCs/>
-        </w:rPr>
-        <w:t xml:space="preserve">    </w:t>
+        <w:t xml:space="preserve">curl 10.99.230.136:8080    </w:t>
       </w:r>
       <w:r>
         <w:t>we can not  access th</w:t>
@@ -2092,6 +2236,9 @@
     <w:p/>
     <w:p>
       <w:r>
+        <w:rPr>
+          <w:noProof/>
+        </w:rPr>
         <w:lastRenderedPageBreak/>
         <w:drawing>
           <wp:inline distT="0" distB="0" distL="0" distR="0" wp14:anchorId="04C3E7F3" wp14:editId="5B703EE9">
@@ -2144,14 +2291,7 @@
           <w:b/>
           <w:bCs/>
         </w:rPr>
-        <w:t>kubectl delete deployment</w:t>
-      </w:r>
-      <w:r>
-        <w:rPr>
-          <w:b/>
-          <w:bCs/>
-        </w:rPr>
-        <w:t xml:space="preserve"> &lt;name o</w:t>
+        <w:t>kubectl delete deployment &lt;name o</w:t>
       </w:r>
       <w:r>
         <w:rPr>
@@ -2928,6 +3068,7 @@
   <w:style w:type="character" w:default="1" w:styleId="DefaultParagraphFont">
     <w:name w:val="Default Paragraph Font"/>
     <w:uiPriority w:val="1"/>
+    <w:semiHidden/>
     <w:unhideWhenUsed/>
   </w:style>
   <w:style w:type="table" w:default="1" w:styleId="TableNormal">
